--- a/storage/anexo_2_1.docx
+++ b/storage/anexo_2_1.docx
@@ -42,14 +42,14 @@
       <w:pPr/>
       <w:r>
         <w:rPr/>
-        <w:t xml:space="preserve">Unidad Económica: La que no cono  cemis jajajjaaj</w:t>
-      </w:r>
-    </w:p>
-    <w:p>
-      <w:pPr/>
-      <w:r>
-        <w:rPr/>
-        <w:t xml:space="preserve">Periodo: 45</w:t>
+        <w:t xml:space="preserve">Unidad Económica: gghh</w:t>
+      </w:r>
+    </w:p>
+    <w:p>
+      <w:pPr/>
+      <w:r>
+        <w:rPr/>
+        <w:t xml:space="preserve">Periodo: hgghjghhg</w:t>
       </w:r>
     </w:p>
     <w:p>
@@ -96,7 +96,7 @@
       <w:pPr/>
       <w:r>
         <w:rPr/>
-        <w:t xml:space="preserve">convenio_marco: No</w:t>
+        <w:t xml:space="preserve">convenio_marco: Sí</w:t>
       </w:r>
     </w:p>
     <w:p>
@@ -115,42 +115,42 @@
       <w:pPr/>
       <w:r>
         <w:rPr/>
-        <w:t xml:space="preserve">personal_capacitado: Sí</w:t>
-      </w:r>
-    </w:p>
-    <w:p>
-      <w:pPr/>
-      <w:r>
-        <w:rPr/>
-        <w:t xml:space="preserve">areas_especializadas: Sí</w:t>
-      </w:r>
-    </w:p>
-    <w:p>
-      <w:pPr/>
-      <w:r>
-        <w:rPr/>
-        <w:t xml:space="preserve">mentor_licenciatura: No</w:t>
-      </w:r>
-    </w:p>
-    <w:p>
-      <w:pPr/>
-      <w:r>
-        <w:rPr/>
-        <w:t xml:space="preserve">plan_formacion: Sí</w:t>
-      </w:r>
-    </w:p>
-    <w:p>
-      <w:pPr/>
-      <w:r>
-        <w:rPr/>
-        <w:t xml:space="preserve">capacidad_plan: No</w:t>
-      </w:r>
-    </w:p>
-    <w:p>
-      <w:pPr/>
-      <w:r>
-        <w:rPr/>
-        <w:t xml:space="preserve">puestos_aprendizaje: Sí</w:t>
+        <w:t xml:space="preserve">personal_capacitado: 3</w:t>
+      </w:r>
+    </w:p>
+    <w:p>
+      <w:pPr/>
+      <w:r>
+        <w:rPr/>
+        <w:t xml:space="preserve">areas_especializadas: 3</w:t>
+      </w:r>
+    </w:p>
+    <w:p>
+      <w:pPr/>
+      <w:r>
+        <w:rPr/>
+        <w:t xml:space="preserve">mentor_licenciatura: 3</w:t>
+      </w:r>
+    </w:p>
+    <w:p>
+      <w:pPr/>
+      <w:r>
+        <w:rPr/>
+        <w:t xml:space="preserve">plan_formacion: 3</w:t>
+      </w:r>
+    </w:p>
+    <w:p>
+      <w:pPr/>
+      <w:r>
+        <w:rPr/>
+        <w:t xml:space="preserve">capacidad_plan: 3</w:t>
+      </w:r>
+    </w:p>
+    <w:p>
+      <w:pPr/>
+      <w:r>
+        <w:rPr/>
+        <w:t xml:space="preserve">puestos_aprendizaje: 3</w:t>
       </w:r>
     </w:p>
     <w:p>
@@ -169,21 +169,21 @@
       <w:pPr/>
       <w:r>
         <w:rPr/>
-        <w:t xml:space="preserve">apoyos_economicos: No</w:t>
-      </w:r>
-    </w:p>
-    <w:p>
-      <w:pPr/>
-      <w:r>
-        <w:rPr/>
-        <w:t xml:space="preserve">menos_20km: Sí</w:t>
-      </w:r>
-    </w:p>
-    <w:p>
-      <w:pPr/>
-      <w:r>
-        <w:rPr/>
-        <w:t xml:space="preserve">actividades_seguras: No</w:t>
+        <w:t xml:space="preserve">apoyos_economicos: 3</w:t>
+      </w:r>
+    </w:p>
+    <w:p>
+      <w:pPr/>
+      <w:r>
+        <w:rPr/>
+        <w:t xml:space="preserve">menos_20km: 3</w:t>
+      </w:r>
+    </w:p>
+    <w:p>
+      <w:pPr/>
+      <w:r>
+        <w:rPr/>
+        <w:t xml:space="preserve">actividades_seguras: 3</w:t>
       </w:r>
     </w:p>
     <w:p>
@@ -209,7 +209,7 @@
       <w:pPr/>
       <w:r>
         <w:rPr/>
-        <w:t xml:space="preserve">Nombre: [Nombre del Responsable]</w:t>
+        <w:t xml:space="preserve">Nombre: Carlos Millan</w:t>
       </w:r>
     </w:p>
     <w:sectPr>

--- a/storage/anexo_2_1.docx
+++ b/storage/anexo_2_1.docx
@@ -42,21 +42,21 @@
       <w:pPr/>
       <w:r>
         <w:rPr/>
-        <w:t xml:space="preserve">Unidad Económica: gghh</w:t>
-      </w:r>
-    </w:p>
-    <w:p>
-      <w:pPr/>
-      <w:r>
-        <w:rPr/>
-        <w:t xml:space="preserve">Periodo: hgghjghhg</w:t>
-      </w:r>
-    </w:p>
-    <w:p>
-      <w:pPr/>
-      <w:r>
-        <w:rPr/>
-        <w:t xml:space="preserve">Fecha: 2025-12-31</w:t>
+        <w:t xml:space="preserve">Unidad Económica: Financiera Independencai</w:t>
+      </w:r>
+    </w:p>
+    <w:p>
+      <w:pPr/>
+      <w:r>
+        <w:rPr/>
+        <w:t xml:space="preserve">Periodo: 3 mese</w:t>
+      </w:r>
+    </w:p>
+    <w:p>
+      <w:pPr/>
+      <w:r>
+        <w:rPr/>
+        <w:t xml:space="preserve">Fecha: 2023-02-05</w:t>
       </w:r>
     </w:p>
     <w:p>
@@ -75,28 +75,28 @@
       <w:pPr/>
       <w:r>
         <w:rPr/>
-        <w:t xml:space="preserve">legalmente_constituida: No</w:t>
-      </w:r>
-    </w:p>
-    <w:p>
-      <w:pPr/>
-      <w:r>
-        <w:rPr/>
-        <w:t xml:space="preserve">convenio_cooperacion: Sí</w:t>
-      </w:r>
-    </w:p>
-    <w:p>
-      <w:pPr/>
-      <w:r>
-        <w:rPr/>
-        <w:t xml:space="preserve">convenio_aprendizaje: Sí</w:t>
-      </w:r>
-    </w:p>
-    <w:p>
-      <w:pPr/>
-      <w:r>
-        <w:rPr/>
-        <w:t xml:space="preserve">convenio_marco: Sí</w:t>
+        <w:t xml:space="preserve">legalmente_constituida: 0</w:t>
+      </w:r>
+    </w:p>
+    <w:p>
+      <w:pPr/>
+      <w:r>
+        <w:rPr/>
+        <w:t xml:space="preserve">convenio_cooperacion: 0</w:t>
+      </w:r>
+    </w:p>
+    <w:p>
+      <w:pPr/>
+      <w:r>
+        <w:rPr/>
+        <w:t xml:space="preserve">convenio_aprendizaje: 0</w:t>
+      </w:r>
+    </w:p>
+    <w:p>
+      <w:pPr/>
+      <w:r>
+        <w:rPr/>
+        <w:t xml:space="preserve">convenio_marco: 0</w:t>
       </w:r>
     </w:p>
     <w:p>
@@ -115,42 +115,42 @@
       <w:pPr/>
       <w:r>
         <w:rPr/>
-        <w:t xml:space="preserve">personal_capacitado: 3</w:t>
-      </w:r>
-    </w:p>
-    <w:p>
-      <w:pPr/>
-      <w:r>
-        <w:rPr/>
-        <w:t xml:space="preserve">areas_especializadas: 3</w:t>
-      </w:r>
-    </w:p>
-    <w:p>
-      <w:pPr/>
-      <w:r>
-        <w:rPr/>
-        <w:t xml:space="preserve">mentor_licenciatura: 3</w:t>
-      </w:r>
-    </w:p>
-    <w:p>
-      <w:pPr/>
-      <w:r>
-        <w:rPr/>
-        <w:t xml:space="preserve">plan_formacion: 3</w:t>
-      </w:r>
-    </w:p>
-    <w:p>
-      <w:pPr/>
-      <w:r>
-        <w:rPr/>
-        <w:t xml:space="preserve">capacidad_plan: 3</w:t>
-      </w:r>
-    </w:p>
-    <w:p>
-      <w:pPr/>
-      <w:r>
-        <w:rPr/>
-        <w:t xml:space="preserve">puestos_aprendizaje: 3</w:t>
+        <w:t xml:space="preserve">personal_capacitado: 1</w:t>
+      </w:r>
+    </w:p>
+    <w:p>
+      <w:pPr/>
+      <w:r>
+        <w:rPr/>
+        <w:t xml:space="preserve">areas_especializadas: 1</w:t>
+      </w:r>
+    </w:p>
+    <w:p>
+      <w:pPr/>
+      <w:r>
+        <w:rPr/>
+        <w:t xml:space="preserve">mentor_licenciatura: 1</w:t>
+      </w:r>
+    </w:p>
+    <w:p>
+      <w:pPr/>
+      <w:r>
+        <w:rPr/>
+        <w:t xml:space="preserve">plan_formacion: 1</w:t>
+      </w:r>
+    </w:p>
+    <w:p>
+      <w:pPr/>
+      <w:r>
+        <w:rPr/>
+        <w:t xml:space="preserve">capacidad_plan: 1</w:t>
+      </w:r>
+    </w:p>
+    <w:p>
+      <w:pPr/>
+      <w:r>
+        <w:rPr/>
+        <w:t xml:space="preserve">puestos_aprendizaje: 1</w:t>
       </w:r>
     </w:p>
     <w:p>

--- a/storage/anexo_2_1.docx
+++ b/storage/anexo_2_1.docx
@@ -26,6 +26,7 @@
         <w:t xml:space="preserve">Anexo 2.1</w:t>
       </w:r>
     </w:p>
+    <w:p/>
     <w:p>
       <w:pPr/>
       <w:r>
@@ -38,27 +39,121 @@
         <w:t xml:space="preserve">Información General</w:t>
       </w:r>
     </w:p>
-    <w:p>
-      <w:pPr/>
-      <w:r>
-        <w:rPr/>
-        <w:t xml:space="preserve">Unidad Económica: Financiera Independencai</w:t>
-      </w:r>
-    </w:p>
-    <w:p>
-      <w:pPr/>
-      <w:r>
-        <w:rPr/>
-        <w:t xml:space="preserve">Periodo: 3 mese</w:t>
-      </w:r>
-    </w:p>
-    <w:p>
-      <w:pPr/>
-      <w:r>
-        <w:rPr/>
-        <w:t xml:space="preserve">Fecha: 2023-02-05</w:t>
-      </w:r>
-    </w:p>
+    <w:tbl>
+      <w:tblGrid>
+        <w:gridCol w:w="5000" w:type="dxa"/>
+        <w:gridCol w:w="5000" w:type="dxa"/>
+      </w:tblGrid>
+      <w:tblPr>
+        <w:tblW w:w="5000" w:type="auto"/>
+        <w:tblLayout w:type="autofit"/>
+        <w:tblBorders>
+          <w:top w:val="single" w:sz="6" w:color="000000"/>
+          <w:left w:val="single" w:sz="6" w:color="000000"/>
+          <w:right w:val="single" w:sz="6" w:color="000000"/>
+          <w:bottom w:val="single" w:sz="6" w:color="000000"/>
+          <w:insideH w:val="single" w:sz="6" w:color="000000"/>
+          <w:insideV w:val="single" w:sz="6" w:color="000000"/>
+        </w:tblBorders>
+      </w:tblPr>
+      <w:tr>
+        <w:trPr/>
+        <w:tc>
+          <w:tcPr>
+            <w:tcW w:w="5000" w:type="dxa"/>
+            <w:noWrap/>
+          </w:tcPr>
+          <w:p>
+            <w:pPr/>
+            <w:r>
+              <w:rPr>
+                <w:b w:val="1"/>
+                <w:bCs w:val="1"/>
+              </w:rPr>
+              <w:t xml:space="preserve">Unidad Económica</w:t>
+            </w:r>
+          </w:p>
+        </w:tc>
+        <w:tc>
+          <w:tcPr>
+            <w:tcW w:w="5000" w:type="dxa"/>
+            <w:noWrap/>
+          </w:tcPr>
+          <w:p>
+            <w:pPr/>
+            <w:r>
+              <w:rPr/>
+              <w:t xml:space="preserve">df</w:t>
+            </w:r>
+          </w:p>
+        </w:tc>
+      </w:tr>
+      <w:tr>
+        <w:trPr/>
+        <w:tc>
+          <w:tcPr>
+            <w:tcW w:w="5000" w:type="dxa"/>
+            <w:noWrap/>
+          </w:tcPr>
+          <w:p>
+            <w:pPr/>
+            <w:r>
+              <w:rPr>
+                <w:b w:val="1"/>
+                <w:bCs w:val="1"/>
+              </w:rPr>
+              <w:t xml:space="preserve">Periodo</w:t>
+            </w:r>
+          </w:p>
+        </w:tc>
+        <w:tc>
+          <w:tcPr>
+            <w:tcW w:w="5000" w:type="dxa"/>
+            <w:noWrap/>
+          </w:tcPr>
+          <w:p>
+            <w:pPr/>
+            <w:r>
+              <w:rPr/>
+              <w:t xml:space="preserve">das</w:t>
+            </w:r>
+          </w:p>
+        </w:tc>
+      </w:tr>
+      <w:tr>
+        <w:trPr/>
+        <w:tc>
+          <w:tcPr>
+            <w:tcW w:w="5000" w:type="dxa"/>
+            <w:noWrap/>
+          </w:tcPr>
+          <w:p>
+            <w:pPr/>
+            <w:r>
+              <w:rPr>
+                <w:b w:val="1"/>
+                <w:bCs w:val="1"/>
+              </w:rPr>
+              <w:t xml:space="preserve">Fecha</w:t>
+            </w:r>
+          </w:p>
+        </w:tc>
+        <w:tc>
+          <w:tcPr>
+            <w:tcW w:w="5000" w:type="dxa"/>
+            <w:noWrap/>
+          </w:tcPr>
+          <w:p>
+            <w:pPr/>
+            <w:r>
+              <w:rPr/>
+              <w:t xml:space="preserve">0005-04-05</w:t>
+            </w:r>
+          </w:p>
+        </w:tc>
+      </w:tr>
+    </w:tbl>
+    <w:p/>
     <w:p>
       <w:pPr/>
       <w:r>
@@ -71,34 +166,153 @@
         <w:t xml:space="preserve">Sección 1 - Situación Legal</w:t>
       </w:r>
     </w:p>
-    <w:p>
-      <w:pPr/>
-      <w:r>
-        <w:rPr/>
-        <w:t xml:space="preserve">legalmente_constituida: 0</w:t>
-      </w:r>
-    </w:p>
-    <w:p>
-      <w:pPr/>
-      <w:r>
-        <w:rPr/>
-        <w:t xml:space="preserve">convenio_cooperacion: 0</w:t>
-      </w:r>
-    </w:p>
-    <w:p>
-      <w:pPr/>
-      <w:r>
-        <w:rPr/>
-        <w:t xml:space="preserve">convenio_aprendizaje: 0</w:t>
-      </w:r>
-    </w:p>
-    <w:p>
-      <w:pPr/>
-      <w:r>
-        <w:rPr/>
-        <w:t xml:space="preserve">convenio_marco: 0</w:t>
-      </w:r>
-    </w:p>
+    <w:tbl>
+      <w:tblGrid>
+        <w:gridCol w:w="5000" w:type="dxa"/>
+        <w:gridCol w:w="5000" w:type="dxa"/>
+      </w:tblGrid>
+      <w:tblPr>
+        <w:tblW w:w="5000" w:type="auto"/>
+        <w:tblLayout w:type="autofit"/>
+        <w:tblBorders>
+          <w:top w:val="single" w:sz="6" w:color="000000"/>
+          <w:left w:val="single" w:sz="6" w:color="000000"/>
+          <w:right w:val="single" w:sz="6" w:color="000000"/>
+          <w:bottom w:val="single" w:sz="6" w:color="000000"/>
+          <w:insideH w:val="single" w:sz="6" w:color="000000"/>
+          <w:insideV w:val="single" w:sz="6" w:color="000000"/>
+        </w:tblBorders>
+      </w:tblPr>
+      <w:tr>
+        <w:trPr/>
+        <w:tc>
+          <w:tcPr>
+            <w:tcW w:w="5000" w:type="dxa"/>
+            <w:noWrap/>
+          </w:tcPr>
+          <w:p>
+            <w:pPr/>
+            <w:r>
+              <w:rPr>
+                <w:b w:val="1"/>
+                <w:bCs w:val="1"/>
+              </w:rPr>
+              <w:t xml:space="preserve">legalmente_constituida</w:t>
+            </w:r>
+          </w:p>
+        </w:tc>
+        <w:tc>
+          <w:tcPr>
+            <w:tcW w:w="5000" w:type="dxa"/>
+            <w:noWrap/>
+          </w:tcPr>
+          <w:p>
+            <w:pPr/>
+            <w:r>
+              <w:rPr/>
+              <w:t xml:space="preserve">0</w:t>
+            </w:r>
+          </w:p>
+        </w:tc>
+      </w:tr>
+      <w:tr>
+        <w:trPr/>
+        <w:tc>
+          <w:tcPr>
+            <w:tcW w:w="5000" w:type="dxa"/>
+            <w:noWrap/>
+          </w:tcPr>
+          <w:p>
+            <w:pPr/>
+            <w:r>
+              <w:rPr>
+                <w:b w:val="1"/>
+                <w:bCs w:val="1"/>
+              </w:rPr>
+              <w:t xml:space="preserve">convenio_cooperacion</w:t>
+            </w:r>
+          </w:p>
+        </w:tc>
+        <w:tc>
+          <w:tcPr>
+            <w:tcW w:w="5000" w:type="dxa"/>
+            <w:noWrap/>
+          </w:tcPr>
+          <w:p>
+            <w:pPr/>
+            <w:r>
+              <w:rPr/>
+              <w:t xml:space="preserve">0</w:t>
+            </w:r>
+          </w:p>
+        </w:tc>
+      </w:tr>
+      <w:tr>
+        <w:trPr/>
+        <w:tc>
+          <w:tcPr>
+            <w:tcW w:w="5000" w:type="dxa"/>
+            <w:noWrap/>
+          </w:tcPr>
+          <w:p>
+            <w:pPr/>
+            <w:r>
+              <w:rPr>
+                <w:b w:val="1"/>
+                <w:bCs w:val="1"/>
+              </w:rPr>
+              <w:t xml:space="preserve">convenio_aprendizaje</w:t>
+            </w:r>
+          </w:p>
+        </w:tc>
+        <w:tc>
+          <w:tcPr>
+            <w:tcW w:w="5000" w:type="dxa"/>
+            <w:noWrap/>
+          </w:tcPr>
+          <w:p>
+            <w:pPr/>
+            <w:r>
+              <w:rPr/>
+              <w:t xml:space="preserve">0</w:t>
+            </w:r>
+          </w:p>
+        </w:tc>
+      </w:tr>
+      <w:tr>
+        <w:trPr/>
+        <w:tc>
+          <w:tcPr>
+            <w:tcW w:w="5000" w:type="dxa"/>
+            <w:noWrap/>
+          </w:tcPr>
+          <w:p>
+            <w:pPr/>
+            <w:r>
+              <w:rPr>
+                <w:b w:val="1"/>
+                <w:bCs w:val="1"/>
+              </w:rPr>
+              <w:t xml:space="preserve">convenio_marco</w:t>
+            </w:r>
+          </w:p>
+        </w:tc>
+        <w:tc>
+          <w:tcPr>
+            <w:tcW w:w="5000" w:type="dxa"/>
+            <w:noWrap/>
+          </w:tcPr>
+          <w:p>
+            <w:pPr/>
+            <w:r>
+              <w:rPr/>
+              <w:t xml:space="preserve">1</w:t>
+            </w:r>
+          </w:p>
+        </w:tc>
+      </w:tr>
+    </w:tbl>
+    <w:p/>
     <w:p>
       <w:pPr/>
       <w:r>
@@ -111,48 +325,217 @@
         <w:t xml:space="preserve">Sección 2 - Situación Educativa/Formativa</w:t>
       </w:r>
     </w:p>
-    <w:p>
-      <w:pPr/>
-      <w:r>
-        <w:rPr/>
-        <w:t xml:space="preserve">personal_capacitado: 1</w:t>
-      </w:r>
-    </w:p>
-    <w:p>
-      <w:pPr/>
-      <w:r>
-        <w:rPr/>
-        <w:t xml:space="preserve">areas_especializadas: 1</w:t>
-      </w:r>
-    </w:p>
-    <w:p>
-      <w:pPr/>
-      <w:r>
-        <w:rPr/>
-        <w:t xml:space="preserve">mentor_licenciatura: 1</w:t>
-      </w:r>
-    </w:p>
-    <w:p>
-      <w:pPr/>
-      <w:r>
-        <w:rPr/>
-        <w:t xml:space="preserve">plan_formacion: 1</w:t>
-      </w:r>
-    </w:p>
-    <w:p>
-      <w:pPr/>
-      <w:r>
-        <w:rPr/>
-        <w:t xml:space="preserve">capacidad_plan: 1</w:t>
-      </w:r>
-    </w:p>
-    <w:p>
-      <w:pPr/>
-      <w:r>
-        <w:rPr/>
-        <w:t xml:space="preserve">puestos_aprendizaje: 1</w:t>
-      </w:r>
-    </w:p>
+    <w:tbl>
+      <w:tblGrid>
+        <w:gridCol w:w="5000" w:type="dxa"/>
+        <w:gridCol w:w="5000" w:type="dxa"/>
+      </w:tblGrid>
+      <w:tblPr>
+        <w:tblW w:w="5000" w:type="auto"/>
+        <w:tblLayout w:type="autofit"/>
+        <w:tblBorders>
+          <w:top w:val="single" w:sz="6" w:color="000000"/>
+          <w:left w:val="single" w:sz="6" w:color="000000"/>
+          <w:right w:val="single" w:sz="6" w:color="000000"/>
+          <w:bottom w:val="single" w:sz="6" w:color="000000"/>
+          <w:insideH w:val="single" w:sz="6" w:color="000000"/>
+          <w:insideV w:val="single" w:sz="6" w:color="000000"/>
+        </w:tblBorders>
+      </w:tblPr>
+      <w:tr>
+        <w:trPr/>
+        <w:tc>
+          <w:tcPr>
+            <w:tcW w:w="5000" w:type="dxa"/>
+            <w:noWrap/>
+          </w:tcPr>
+          <w:p>
+            <w:pPr/>
+            <w:r>
+              <w:rPr>
+                <w:b w:val="1"/>
+                <w:bCs w:val="1"/>
+              </w:rPr>
+              <w:t xml:space="preserve">personal_capacitado</w:t>
+            </w:r>
+          </w:p>
+        </w:tc>
+        <w:tc>
+          <w:tcPr>
+            <w:tcW w:w="5000" w:type="dxa"/>
+            <w:noWrap/>
+          </w:tcPr>
+          <w:p>
+            <w:pPr/>
+            <w:r>
+              <w:rPr/>
+              <w:t xml:space="preserve">2</w:t>
+            </w:r>
+          </w:p>
+        </w:tc>
+      </w:tr>
+      <w:tr>
+        <w:trPr/>
+        <w:tc>
+          <w:tcPr>
+            <w:tcW w:w="5000" w:type="dxa"/>
+            <w:noWrap/>
+          </w:tcPr>
+          <w:p>
+            <w:pPr/>
+            <w:r>
+              <w:rPr>
+                <w:b w:val="1"/>
+                <w:bCs w:val="1"/>
+              </w:rPr>
+              <w:t xml:space="preserve">areas_especializadas</w:t>
+            </w:r>
+          </w:p>
+        </w:tc>
+        <w:tc>
+          <w:tcPr>
+            <w:tcW w:w="5000" w:type="dxa"/>
+            <w:noWrap/>
+          </w:tcPr>
+          <w:p>
+            <w:pPr/>
+            <w:r>
+              <w:rPr/>
+              <w:t xml:space="preserve">2</w:t>
+            </w:r>
+          </w:p>
+        </w:tc>
+      </w:tr>
+      <w:tr>
+        <w:trPr/>
+        <w:tc>
+          <w:tcPr>
+            <w:tcW w:w="5000" w:type="dxa"/>
+            <w:noWrap/>
+          </w:tcPr>
+          <w:p>
+            <w:pPr/>
+            <w:r>
+              <w:rPr>
+                <w:b w:val="1"/>
+                <w:bCs w:val="1"/>
+              </w:rPr>
+              <w:t xml:space="preserve">mentor_licenciatura</w:t>
+            </w:r>
+          </w:p>
+        </w:tc>
+        <w:tc>
+          <w:tcPr>
+            <w:tcW w:w="5000" w:type="dxa"/>
+            <w:noWrap/>
+          </w:tcPr>
+          <w:p>
+            <w:pPr/>
+            <w:r>
+              <w:rPr/>
+              <w:t xml:space="preserve">2</w:t>
+            </w:r>
+          </w:p>
+        </w:tc>
+      </w:tr>
+      <w:tr>
+        <w:trPr/>
+        <w:tc>
+          <w:tcPr>
+            <w:tcW w:w="5000" w:type="dxa"/>
+            <w:noWrap/>
+          </w:tcPr>
+          <w:p>
+            <w:pPr/>
+            <w:r>
+              <w:rPr>
+                <w:b w:val="1"/>
+                <w:bCs w:val="1"/>
+              </w:rPr>
+              <w:t xml:space="preserve">plan_formacion</w:t>
+            </w:r>
+          </w:p>
+        </w:tc>
+        <w:tc>
+          <w:tcPr>
+            <w:tcW w:w="5000" w:type="dxa"/>
+            <w:noWrap/>
+          </w:tcPr>
+          <w:p>
+            <w:pPr/>
+            <w:r>
+              <w:rPr/>
+              <w:t xml:space="preserve">2</w:t>
+            </w:r>
+          </w:p>
+        </w:tc>
+      </w:tr>
+      <w:tr>
+        <w:trPr/>
+        <w:tc>
+          <w:tcPr>
+            <w:tcW w:w="5000" w:type="dxa"/>
+            <w:noWrap/>
+          </w:tcPr>
+          <w:p>
+            <w:pPr/>
+            <w:r>
+              <w:rPr>
+                <w:b w:val="1"/>
+                <w:bCs w:val="1"/>
+              </w:rPr>
+              <w:t xml:space="preserve">capacidad_plan</w:t>
+            </w:r>
+          </w:p>
+        </w:tc>
+        <w:tc>
+          <w:tcPr>
+            <w:tcW w:w="5000" w:type="dxa"/>
+            <w:noWrap/>
+          </w:tcPr>
+          <w:p>
+            <w:pPr/>
+            <w:r>
+              <w:rPr/>
+              <w:t xml:space="preserve">1</w:t>
+            </w:r>
+          </w:p>
+        </w:tc>
+      </w:tr>
+      <w:tr>
+        <w:trPr/>
+        <w:tc>
+          <w:tcPr>
+            <w:tcW w:w="5000" w:type="dxa"/>
+            <w:noWrap/>
+          </w:tcPr>
+          <w:p>
+            <w:pPr/>
+            <w:r>
+              <w:rPr>
+                <w:b w:val="1"/>
+                <w:bCs w:val="1"/>
+              </w:rPr>
+              <w:t xml:space="preserve">puestos_aprendizaje</w:t>
+            </w:r>
+          </w:p>
+        </w:tc>
+        <w:tc>
+          <w:tcPr>
+            <w:tcW w:w="5000" w:type="dxa"/>
+            <w:noWrap/>
+          </w:tcPr>
+          <w:p>
+            <w:pPr/>
+            <w:r>
+              <w:rPr/>
+              <w:t xml:space="preserve">1</w:t>
+            </w:r>
+          </w:p>
+        </w:tc>
+      </w:tr>
+    </w:tbl>
+    <w:p/>
     <w:p>
       <w:pPr/>
       <w:r>
@@ -165,27 +548,121 @@
         <w:t xml:space="preserve">Sección 3 - Factores Socioeconómicos</w:t>
       </w:r>
     </w:p>
-    <w:p>
-      <w:pPr/>
-      <w:r>
-        <w:rPr/>
-        <w:t xml:space="preserve">apoyos_economicos: 3</w:t>
-      </w:r>
-    </w:p>
-    <w:p>
-      <w:pPr/>
-      <w:r>
-        <w:rPr/>
-        <w:t xml:space="preserve">menos_20km: 3</w:t>
-      </w:r>
-    </w:p>
-    <w:p>
-      <w:pPr/>
-      <w:r>
-        <w:rPr/>
-        <w:t xml:space="preserve">actividades_seguras: 3</w:t>
-      </w:r>
-    </w:p>
+    <w:tbl>
+      <w:tblGrid>
+        <w:gridCol w:w="5000" w:type="dxa"/>
+        <w:gridCol w:w="5000" w:type="dxa"/>
+      </w:tblGrid>
+      <w:tblPr>
+        <w:tblW w:w="5000" w:type="auto"/>
+        <w:tblLayout w:type="autofit"/>
+        <w:tblBorders>
+          <w:top w:val="single" w:sz="6" w:color="000000"/>
+          <w:left w:val="single" w:sz="6" w:color="000000"/>
+          <w:right w:val="single" w:sz="6" w:color="000000"/>
+          <w:bottom w:val="single" w:sz="6" w:color="000000"/>
+          <w:insideH w:val="single" w:sz="6" w:color="000000"/>
+          <w:insideV w:val="single" w:sz="6" w:color="000000"/>
+        </w:tblBorders>
+      </w:tblPr>
+      <w:tr>
+        <w:trPr/>
+        <w:tc>
+          <w:tcPr>
+            <w:tcW w:w="5000" w:type="dxa"/>
+            <w:noWrap/>
+          </w:tcPr>
+          <w:p>
+            <w:pPr/>
+            <w:r>
+              <w:rPr>
+                <w:b w:val="1"/>
+                <w:bCs w:val="1"/>
+              </w:rPr>
+              <w:t xml:space="preserve">apoyos_economicos</w:t>
+            </w:r>
+          </w:p>
+        </w:tc>
+        <w:tc>
+          <w:tcPr>
+            <w:tcW w:w="5000" w:type="dxa"/>
+            <w:noWrap/>
+          </w:tcPr>
+          <w:p>
+            <w:pPr/>
+            <w:r>
+              <w:rPr/>
+              <w:t xml:space="preserve">2</w:t>
+            </w:r>
+          </w:p>
+        </w:tc>
+      </w:tr>
+      <w:tr>
+        <w:trPr/>
+        <w:tc>
+          <w:tcPr>
+            <w:tcW w:w="5000" w:type="dxa"/>
+            <w:noWrap/>
+          </w:tcPr>
+          <w:p>
+            <w:pPr/>
+            <w:r>
+              <w:rPr>
+                <w:b w:val="1"/>
+                <w:bCs w:val="1"/>
+              </w:rPr>
+              <w:t xml:space="preserve">menos_20km</w:t>
+            </w:r>
+          </w:p>
+        </w:tc>
+        <w:tc>
+          <w:tcPr>
+            <w:tcW w:w="5000" w:type="dxa"/>
+            <w:noWrap/>
+          </w:tcPr>
+          <w:p>
+            <w:pPr/>
+            <w:r>
+              <w:rPr/>
+              <w:t xml:space="preserve">2</w:t>
+            </w:r>
+          </w:p>
+        </w:tc>
+      </w:tr>
+      <w:tr>
+        <w:trPr/>
+        <w:tc>
+          <w:tcPr>
+            <w:tcW w:w="5000" w:type="dxa"/>
+            <w:noWrap/>
+          </w:tcPr>
+          <w:p>
+            <w:pPr/>
+            <w:r>
+              <w:rPr>
+                <w:b w:val="1"/>
+                <w:bCs w:val="1"/>
+              </w:rPr>
+              <w:t xml:space="preserve">actividades_seguras</w:t>
+            </w:r>
+          </w:p>
+        </w:tc>
+        <w:tc>
+          <w:tcPr>
+            <w:tcW w:w="5000" w:type="dxa"/>
+            <w:noWrap/>
+          </w:tcPr>
+          <w:p>
+            <w:pPr/>
+            <w:r>
+              <w:rPr/>
+              <w:t xml:space="preserve">1</w:t>
+            </w:r>
+          </w:p>
+        </w:tc>
+      </w:tr>
+    </w:tbl>
+    <w:p/>
     <w:p>
       <w:pPr/>
       <w:r>
@@ -209,7 +686,7 @@
       <w:pPr/>
       <w:r>
         <w:rPr/>
-        <w:t xml:space="preserve">Nombre: Carlos Millan</w:t>
+        <w:t xml:space="preserve">Nombre: CARLOS</w:t>
       </w:r>
     </w:p>
     <w:sectPr>

--- a/storage/anexo_2_1.docx
+++ b/storage/anexo_2_1.docx
@@ -83,7 +83,7 @@
             <w:pPr/>
             <w:r>
               <w:rPr/>
-              <w:t xml:space="preserve">df</w:t>
+              <w:t xml:space="preserve">Proetech</w:t>
             </w:r>
           </w:p>
         </w:tc>
@@ -115,7 +115,7 @@
             <w:pPr/>
             <w:r>
               <w:rPr/>
-              <w:t xml:space="preserve">das</w:t>
+              <w:t xml:space="preserve">4</w:t>
             </w:r>
           </w:p>
         </w:tc>
@@ -147,7 +147,7 @@
             <w:pPr/>
             <w:r>
               <w:rPr/>
-              <w:t xml:space="preserve">0005-04-05</w:t>
+              <w:t xml:space="preserve">2001-12-08</w:t>
             </w:r>
           </w:p>
         </w:tc>
@@ -210,7 +210,7 @@
             <w:pPr/>
             <w:r>
               <w:rPr/>
-              <w:t xml:space="preserve">0</w:t>
+              <w:t xml:space="preserve">1</w:t>
             </w:r>
           </w:p>
         </w:tc>
@@ -242,7 +242,7 @@
             <w:pPr/>
             <w:r>
               <w:rPr/>
-              <w:t xml:space="preserve">0</w:t>
+              <w:t xml:space="preserve">1</w:t>
             </w:r>
           </w:p>
         </w:tc>
@@ -274,7 +274,7 @@
             <w:pPr/>
             <w:r>
               <w:rPr/>
-              <w:t xml:space="preserve">0</w:t>
+              <w:t xml:space="preserve">1</w:t>
             </w:r>
           </w:p>
         </w:tc>
@@ -401,6 +401,38 @@
             <w:pPr/>
             <w:r>
               <w:rPr/>
+              <w:t xml:space="preserve">1</w:t>
+            </w:r>
+          </w:p>
+        </w:tc>
+      </w:tr>
+      <w:tr>
+        <w:trPr/>
+        <w:tc>
+          <w:tcPr>
+            <w:tcW w:w="5000" w:type="dxa"/>
+            <w:noWrap/>
+          </w:tcPr>
+          <w:p>
+            <w:pPr/>
+            <w:r>
+              <w:rPr>
+                <w:b w:val="1"/>
+                <w:bCs w:val="1"/>
+              </w:rPr>
+              <w:t xml:space="preserve">mentor_licenciatura</w:t>
+            </w:r>
+          </w:p>
+        </w:tc>
+        <w:tc>
+          <w:tcPr>
+            <w:tcW w:w="5000" w:type="dxa"/>
+            <w:noWrap/>
+          </w:tcPr>
+          <w:p>
+            <w:pPr/>
+            <w:r>
+              <w:rPr/>
               <w:t xml:space="preserve">2</w:t>
             </w:r>
           </w:p>
@@ -420,7 +452,39 @@
                 <w:b w:val="1"/>
                 <w:bCs w:val="1"/>
               </w:rPr>
-              <w:t xml:space="preserve">mentor_licenciatura</w:t>
+              <w:t xml:space="preserve">plan_formacion</w:t>
+            </w:r>
+          </w:p>
+        </w:tc>
+        <w:tc>
+          <w:tcPr>
+            <w:tcW w:w="5000" w:type="dxa"/>
+            <w:noWrap/>
+          </w:tcPr>
+          <w:p>
+            <w:pPr/>
+            <w:r>
+              <w:rPr/>
+              <w:t xml:space="preserve">1</w:t>
+            </w:r>
+          </w:p>
+        </w:tc>
+      </w:tr>
+      <w:tr>
+        <w:trPr/>
+        <w:tc>
+          <w:tcPr>
+            <w:tcW w:w="5000" w:type="dxa"/>
+            <w:noWrap/>
+          </w:tcPr>
+          <w:p>
+            <w:pPr/>
+            <w:r>
+              <w:rPr>
+                <w:b w:val="1"/>
+                <w:bCs w:val="1"/>
+              </w:rPr>
+              <w:t xml:space="preserve">capacidad_plan</w:t>
             </w:r>
           </w:p>
         </w:tc>
@@ -452,7 +516,7 @@
                 <w:b w:val="1"/>
                 <w:bCs w:val="1"/>
               </w:rPr>
-              <w:t xml:space="preserve">plan_formacion</w:t>
+              <w:t xml:space="preserve">puestos_aprendizaje</w:t>
             </w:r>
           </w:p>
         </w:tc>
@@ -466,70 +530,6 @@
             <w:r>
               <w:rPr/>
               <w:t xml:space="preserve">2</w:t>
-            </w:r>
-          </w:p>
-        </w:tc>
-      </w:tr>
-      <w:tr>
-        <w:trPr/>
-        <w:tc>
-          <w:tcPr>
-            <w:tcW w:w="5000" w:type="dxa"/>
-            <w:noWrap/>
-          </w:tcPr>
-          <w:p>
-            <w:pPr/>
-            <w:r>
-              <w:rPr>
-                <w:b w:val="1"/>
-                <w:bCs w:val="1"/>
-              </w:rPr>
-              <w:t xml:space="preserve">capacidad_plan</w:t>
-            </w:r>
-          </w:p>
-        </w:tc>
-        <w:tc>
-          <w:tcPr>
-            <w:tcW w:w="5000" w:type="dxa"/>
-            <w:noWrap/>
-          </w:tcPr>
-          <w:p>
-            <w:pPr/>
-            <w:r>
-              <w:rPr/>
-              <w:t xml:space="preserve">1</w:t>
-            </w:r>
-          </w:p>
-        </w:tc>
-      </w:tr>
-      <w:tr>
-        <w:trPr/>
-        <w:tc>
-          <w:tcPr>
-            <w:tcW w:w="5000" w:type="dxa"/>
-            <w:noWrap/>
-          </w:tcPr>
-          <w:p>
-            <w:pPr/>
-            <w:r>
-              <w:rPr>
-                <w:b w:val="1"/>
-                <w:bCs w:val="1"/>
-              </w:rPr>
-              <w:t xml:space="preserve">puestos_aprendizaje</w:t>
-            </w:r>
-          </w:p>
-        </w:tc>
-        <w:tc>
-          <w:tcPr>
-            <w:tcW w:w="5000" w:type="dxa"/>
-            <w:noWrap/>
-          </w:tcPr>
-          <w:p>
-            <w:pPr/>
-            <w:r>
-              <w:rPr/>
-              <w:t xml:space="preserve">1</w:t>
             </w:r>
           </w:p>
         </w:tc>
@@ -624,7 +624,7 @@
             <w:pPr/>
             <w:r>
               <w:rPr/>
-              <w:t xml:space="preserve">2</w:t>
+              <w:t xml:space="preserve">1</w:t>
             </w:r>
           </w:p>
         </w:tc>
@@ -656,7 +656,7 @@
             <w:pPr/>
             <w:r>
               <w:rPr/>
-              <w:t xml:space="preserve">1</w:t>
+              <w:t xml:space="preserve">3</w:t>
             </w:r>
           </w:p>
         </w:tc>
